--- a/Labs/05 Polymorphism Lab _draft.docx
+++ b/Labs/05 Polymorphism Lab _draft.docx
@@ -831,6 +831,400 @@
         <w:t>Part 2</w:t>
       </w:r>
     </w:p>
+    <w:p>
+      <w:r>
+        <w:t xml:space="preserve">A </w:t>
+      </w:r>
+      <w:r>
+        <w:t>map is made up of places (e.g. cities) and routes connecting the places (e.g. roads). To make life simple, lets assume the roads are all straight. Here is an example of a map:</w:t>
+      </w:r>
+    </w:p>
+    <w:p/>
+    <w:p>
+      <w:r>
+        <w:rPr>
+          <w:noProof/>
+        </w:rPr>
+        <w:drawing>
+          <wp:inline distT="0" distB="0" distL="0" distR="0">
+            <wp:extent cx="2489200" cy="2441175"/>
+            <wp:effectExtent l="0" t="0" r="0" b="0"/>
+            <wp:docPr id="2" name="Picture 2" descr="::::Desktop:Diagram2.png"/>
+            <wp:cNvGraphicFramePr>
+              <a:graphicFrameLocks xmlns:a="http://schemas.openxmlformats.org/drawingml/2006/main" noChangeAspect="1"/>
+            </wp:cNvGraphicFramePr>
+            <a:graphic xmlns:a="http://schemas.openxmlformats.org/drawingml/2006/main">
+              <a:graphicData uri="http://schemas.openxmlformats.org/drawingml/2006/picture">
+                <pic:pic xmlns:pic="http://schemas.openxmlformats.org/drawingml/2006/picture">
+                  <pic:nvPicPr>
+                    <pic:cNvPr id="0" name="Picture 2" descr="::::Desktop:Diagram2.png"/>
+                    <pic:cNvPicPr>
+                      <a:picLocks noChangeAspect="1" noChangeArrowheads="1"/>
+                    </pic:cNvPicPr>
+                  </pic:nvPicPr>
+                  <pic:blipFill>
+                    <a:blip r:embed="rId6"/>
+                    <a:srcRect/>
+                    <a:stretch>
+                      <a:fillRect/>
+                    </a:stretch>
+                  </pic:blipFill>
+                  <pic:spPr bwMode="auto">
+                    <a:xfrm>
+                      <a:off x="0" y="0"/>
+                      <a:ext cx="2489100" cy="2441077"/>
+                    </a:xfrm>
+                    <a:prstGeom prst="rect">
+                      <a:avLst/>
+                    </a:prstGeom>
+                    <a:noFill/>
+                    <a:ln w="9525">
+                      <a:noFill/>
+                      <a:miter lim="800000"/>
+                      <a:headEnd/>
+                      <a:tailEnd/>
+                    </a:ln>
+                  </pic:spPr>
+                </pic:pic>
+              </a:graphicData>
+            </a:graphic>
+          </wp:inline>
+        </w:drawing>
+      </w:r>
+    </w:p>
+    <w:p/>
+    <w:p/>
+    <w:p>
+      <w:r>
+        <w:t>W</w:t>
+      </w:r>
+      <w:r>
+        <w:t>rite a program to draw a map in an object oriented way.</w:t>
+      </w:r>
+      <w:r>
+        <w:t xml:space="preserve"> The class design for the program is as follows:</w:t>
+      </w:r>
+    </w:p>
+    <w:p/>
+    <w:p>
+      <w:r>
+        <w:br/>
+      </w:r>
+      <w:r>
+        <w:rPr>
+          <w:noProof/>
+        </w:rPr>
+        <w:t>‘</w:t>
+      </w:r>
+      <w:r>
+        <w:rPr>
+          <w:noProof/>
+        </w:rPr>
+        <w:drawing>
+          <wp:inline distT="0" distB="0" distL="0" distR="0">
+            <wp:extent cx="3175000" cy="2227890"/>
+            <wp:effectExtent l="25400" t="0" r="0" b="0"/>
+            <wp:docPr id="1" name="Picture 1" descr="::::Desktop:Diagram1.png"/>
+            <wp:cNvGraphicFramePr>
+              <a:graphicFrameLocks xmlns:a="http://schemas.openxmlformats.org/drawingml/2006/main" noChangeAspect="1"/>
+            </wp:cNvGraphicFramePr>
+            <a:graphic xmlns:a="http://schemas.openxmlformats.org/drawingml/2006/main">
+              <a:graphicData uri="http://schemas.openxmlformats.org/drawingml/2006/picture">
+                <pic:pic xmlns:pic="http://schemas.openxmlformats.org/drawingml/2006/picture">
+                  <pic:nvPicPr>
+                    <pic:cNvPr id="0" name="Picture 1" descr="::::Desktop:Diagram1.png"/>
+                    <pic:cNvPicPr>
+                      <a:picLocks noChangeAspect="1" noChangeArrowheads="1"/>
+                    </pic:cNvPicPr>
+                  </pic:nvPicPr>
+                  <pic:blipFill>
+                    <a:blip r:embed="rId7"/>
+                    <a:srcRect/>
+                    <a:stretch>
+                      <a:fillRect/>
+                    </a:stretch>
+                  </pic:blipFill>
+                  <pic:spPr bwMode="auto">
+                    <a:xfrm>
+                      <a:off x="0" y="0"/>
+                      <a:ext cx="3175233" cy="2228054"/>
+                    </a:xfrm>
+                    <a:prstGeom prst="rect">
+                      <a:avLst/>
+                    </a:prstGeom>
+                    <a:noFill/>
+                    <a:ln w="9525">
+                      <a:noFill/>
+                      <a:miter lim="800000"/>
+                      <a:headEnd/>
+                      <a:tailEnd/>
+                    </a:ln>
+                  </pic:spPr>
+                </pic:pic>
+              </a:graphicData>
+            </a:graphic>
+          </wp:inline>
+        </w:drawing>
+      </w:r>
+    </w:p>
+    <w:p/>
+    <w:p>
+      <w:r>
+        <w:t>Note the following in case it</w:t>
+      </w:r>
+      <w:r>
+        <w:t>’</w:t>
+      </w:r>
+      <w:r>
+        <w:t>s not obvious:</w:t>
+      </w:r>
+    </w:p>
+    <w:p>
+      <w:pPr>
+        <w:pStyle w:val="ListParagraph"/>
+        <w:numPr>
+          <w:ilvl w:val="0"/>
+          <w:numId w:val="8"/>
+        </w:numPr>
+      </w:pPr>
+      <w:proofErr w:type="gramStart"/>
+      <w:r>
+        <w:t>the</w:t>
+      </w:r>
+      <w:proofErr w:type="gramEnd"/>
+      <w:r>
+        <w:t xml:space="preserve"> </w:t>
+      </w:r>
+      <w:proofErr w:type="spellStart"/>
+      <w:r>
+        <w:rPr>
+          <w:rStyle w:val="Code"/>
+        </w:rPr>
+        <w:t>MapObject</w:t>
+      </w:r>
+      <w:proofErr w:type="spellEnd"/>
+      <w:r>
+        <w:t xml:space="preserve"> </w:t>
+      </w:r>
+      <w:r>
+        <w:t xml:space="preserve">class </w:t>
+      </w:r>
+      <w:r>
+        <w:t>is abstract</w:t>
+      </w:r>
+    </w:p>
+    <w:p>
+      <w:pPr>
+        <w:pStyle w:val="ListParagraph"/>
+        <w:numPr>
+          <w:ilvl w:val="0"/>
+          <w:numId w:val="8"/>
+        </w:numPr>
+      </w:pPr>
+      <w:r>
+        <w:rPr>
+          <w:rStyle w:val="Code"/>
+        </w:rPr>
+        <w:t>City</w:t>
+      </w:r>
+      <w:r>
+        <w:t xml:space="preserve"> and </w:t>
+      </w:r>
+      <w:r>
+        <w:rPr>
+          <w:rStyle w:val="Code"/>
+        </w:rPr>
+        <w:t>Road</w:t>
+      </w:r>
+      <w:r>
+        <w:t xml:space="preserve"> inherit from </w:t>
+      </w:r>
+      <w:proofErr w:type="spellStart"/>
+      <w:r>
+        <w:rPr>
+          <w:rStyle w:val="Code"/>
+        </w:rPr>
+        <w:t>MapObject</w:t>
+      </w:r>
+      <w:proofErr w:type="spellEnd"/>
+    </w:p>
+    <w:p>
+      <w:pPr>
+        <w:pStyle w:val="ListParagraph"/>
+        <w:numPr>
+          <w:ilvl w:val="0"/>
+          <w:numId w:val="8"/>
+        </w:numPr>
+      </w:pPr>
+      <w:proofErr w:type="gramStart"/>
+      <w:r>
+        <w:t>each</w:t>
+      </w:r>
+      <w:proofErr w:type="gramEnd"/>
+      <w:r>
+        <w:t xml:space="preserve"> </w:t>
+      </w:r>
+      <w:r>
+        <w:rPr>
+          <w:rStyle w:val="Code"/>
+        </w:rPr>
+        <w:t>Road</w:t>
+      </w:r>
+      <w:r>
+        <w:t xml:space="preserve"> object must be connected to exactly two </w:t>
+      </w:r>
+      <w:r>
+        <w:rPr>
+          <w:rStyle w:val="Code"/>
+        </w:rPr>
+        <w:t>City</w:t>
+      </w:r>
+      <w:r>
+        <w:t xml:space="preserve"> objects – this means that you should put references to the </w:t>
+      </w:r>
+      <w:r>
+        <w:rPr>
+          <w:rStyle w:val="Code"/>
+        </w:rPr>
+        <w:t>City</w:t>
+      </w:r>
+      <w:r>
+        <w:t xml:space="preserve"> objects inside the </w:t>
+      </w:r>
+      <w:r>
+        <w:rPr>
+          <w:rStyle w:val="Code"/>
+        </w:rPr>
+        <w:t>Road</w:t>
+      </w:r>
+      <w:r>
+        <w:t xml:space="preserve"> class</w:t>
+      </w:r>
+    </w:p>
+    <w:p>
+      <w:pPr>
+        <w:pStyle w:val="ListParagraph"/>
+        <w:numPr>
+          <w:ilvl w:val="0"/>
+          <w:numId w:val="8"/>
+        </w:numPr>
+      </w:pPr>
+      <w:proofErr w:type="gramStart"/>
+      <w:r>
+        <w:t>the</w:t>
+      </w:r>
+      <w:proofErr w:type="gramEnd"/>
+      <w:r>
+        <w:t xml:space="preserve"> </w:t>
+      </w:r>
+      <w:r>
+        <w:rPr>
+          <w:rStyle w:val="Code"/>
+        </w:rPr>
+        <w:t>Map</w:t>
+      </w:r>
+      <w:r>
+        <w:t xml:space="preserve"> class is a simple class that contains an </w:t>
+      </w:r>
+      <w:proofErr w:type="spellStart"/>
+      <w:r>
+        <w:t>arraylist</w:t>
+      </w:r>
+      <w:proofErr w:type="spellEnd"/>
+      <w:r>
+        <w:t xml:space="preserve"> of </w:t>
+      </w:r>
+      <w:proofErr w:type="spellStart"/>
+      <w:r>
+        <w:rPr>
+          <w:rStyle w:val="Code"/>
+        </w:rPr>
+        <w:t>MapObject</w:t>
+      </w:r>
+      <w:r>
+        <w:t>s</w:t>
+      </w:r>
+      <w:proofErr w:type="spellEnd"/>
+      <w:r>
+        <w:t>.</w:t>
+      </w:r>
+    </w:p>
+    <w:p/>
+    <w:p>
+      <w:r>
+        <w:t xml:space="preserve">You should not duplicate any coordinates in the program. In order to determine where the roads start and end, you can use the references to the City objects contained in the Road class, </w:t>
+      </w:r>
+      <w:proofErr w:type="spellStart"/>
+      <w:r>
+        <w:t>e.g</w:t>
+      </w:r>
+      <w:proofErr w:type="spellEnd"/>
+      <w:r>
+        <w:rPr>
+          <w:rStyle w:val="Code"/>
+        </w:rPr>
+        <w:t xml:space="preserve"> </w:t>
+      </w:r>
+      <w:proofErr w:type="spellStart"/>
+      <w:r>
+        <w:rPr>
+          <w:rStyle w:val="Code"/>
+        </w:rPr>
+        <w:t>currentRoad.firstCity.x</w:t>
+      </w:r>
+      <w:proofErr w:type="spellEnd"/>
+      <w:r>
+        <w:t>.</w:t>
+      </w:r>
+    </w:p>
+    <w:p/>
+    <w:p>
+      <w:r>
+        <w:t xml:space="preserve">The </w:t>
+      </w:r>
+      <w:proofErr w:type="gramStart"/>
+      <w:r>
+        <w:rPr>
+          <w:rStyle w:val="Code"/>
+        </w:rPr>
+        <w:t>setup(</w:t>
+      </w:r>
+      <w:proofErr w:type="gramEnd"/>
+      <w:r>
+        <w:rPr>
+          <w:rStyle w:val="Code"/>
+        </w:rPr>
+        <w:t>)</w:t>
+      </w:r>
+      <w:r>
+        <w:t>/</w:t>
+      </w:r>
+      <w:r>
+        <w:rPr>
+          <w:rStyle w:val="Code"/>
+        </w:rPr>
+        <w:t>draw()</w:t>
+      </w:r>
+      <w:r>
+        <w:t xml:space="preserve"> methods should simply create and draw a </w:t>
+      </w:r>
+      <w:r>
+        <w:rPr>
+          <w:rStyle w:val="Code"/>
+        </w:rPr>
+        <w:t>Map</w:t>
+      </w:r>
+      <w:r>
+        <w:t xml:space="preserve"> object.</w:t>
+      </w:r>
+    </w:p>
+    <w:p/>
+    <w:p>
+      <w:r>
+        <w:t>To demonstrate your program, have it draw a map such as the one shown, with three extra cities added.</w:t>
+      </w:r>
+    </w:p>
+    <w:p/>
     <w:p/>
     <w:sectPr>
       <w:pgSz w:w="11900" w:h="16840"/>
@@ -1221,6 +1615,208 @@
     </w:lvl>
   </w:abstractNum>
   <w:abstractNum w:abstractNumId="4">
+    <w:nsid w:val="1DED4E80"/>
+    <w:multiLevelType w:val="hybridMultilevel"/>
+    <w:tmpl w:val="E8545E78"/>
+    <w:lvl w:ilvl="0" w:tplc="9B6E4DEC">
+      <w:start w:val="1"/>
+      <w:numFmt w:val="bullet"/>
+      <w:lvlText w:val=""/>
+      <w:lvlJc w:val="left"/>
+      <w:pPr>
+        <w:ind w:left="720" w:hanging="360"/>
+      </w:pPr>
+      <w:rPr>
+        <w:rFonts w:ascii="Symbol" w:eastAsiaTheme="minorHAnsi" w:hAnsi="Symbol" w:cstheme="minorBidi" w:hint="default"/>
+      </w:rPr>
+    </w:lvl>
+    <w:lvl w:ilvl="1" w:tplc="04090003" w:tentative="1">
+      <w:start w:val="1"/>
+      <w:numFmt w:val="bullet"/>
+      <w:lvlText w:val="o"/>
+      <w:lvlJc w:val="left"/>
+      <w:pPr>
+        <w:ind w:left="1440" w:hanging="360"/>
+      </w:pPr>
+      <w:rPr>
+        <w:rFonts w:ascii="Courier New" w:hAnsi="Courier New" w:hint="default"/>
+      </w:rPr>
+    </w:lvl>
+    <w:lvl w:ilvl="2" w:tplc="04090005" w:tentative="1">
+      <w:start w:val="1"/>
+      <w:numFmt w:val="bullet"/>
+      <w:lvlText w:val=""/>
+      <w:lvlJc w:val="left"/>
+      <w:pPr>
+        <w:ind w:left="2160" w:hanging="360"/>
+      </w:pPr>
+      <w:rPr>
+        <w:rFonts w:ascii="Wingdings" w:hAnsi="Wingdings" w:hint="default"/>
+      </w:rPr>
+    </w:lvl>
+    <w:lvl w:ilvl="3" w:tplc="04090001" w:tentative="1">
+      <w:start w:val="1"/>
+      <w:numFmt w:val="bullet"/>
+      <w:lvlText w:val=""/>
+      <w:lvlJc w:val="left"/>
+      <w:pPr>
+        <w:ind w:left="2880" w:hanging="360"/>
+      </w:pPr>
+      <w:rPr>
+        <w:rFonts w:ascii="Symbol" w:hAnsi="Symbol" w:hint="default"/>
+      </w:rPr>
+    </w:lvl>
+    <w:lvl w:ilvl="4" w:tplc="04090003" w:tentative="1">
+      <w:start w:val="1"/>
+      <w:numFmt w:val="bullet"/>
+      <w:lvlText w:val="o"/>
+      <w:lvlJc w:val="left"/>
+      <w:pPr>
+        <w:ind w:left="3600" w:hanging="360"/>
+      </w:pPr>
+      <w:rPr>
+        <w:rFonts w:ascii="Courier New" w:hAnsi="Courier New" w:hint="default"/>
+      </w:rPr>
+    </w:lvl>
+    <w:lvl w:ilvl="5" w:tplc="04090005" w:tentative="1">
+      <w:start w:val="1"/>
+      <w:numFmt w:val="bullet"/>
+      <w:lvlText w:val=""/>
+      <w:lvlJc w:val="left"/>
+      <w:pPr>
+        <w:ind w:left="4320" w:hanging="360"/>
+      </w:pPr>
+      <w:rPr>
+        <w:rFonts w:ascii="Wingdings" w:hAnsi="Wingdings" w:hint="default"/>
+      </w:rPr>
+    </w:lvl>
+    <w:lvl w:ilvl="6" w:tplc="04090001" w:tentative="1">
+      <w:start w:val="1"/>
+      <w:numFmt w:val="bullet"/>
+      <w:lvlText w:val=""/>
+      <w:lvlJc w:val="left"/>
+      <w:pPr>
+        <w:ind w:left="5040" w:hanging="360"/>
+      </w:pPr>
+      <w:rPr>
+        <w:rFonts w:ascii="Symbol" w:hAnsi="Symbol" w:hint="default"/>
+      </w:rPr>
+    </w:lvl>
+    <w:lvl w:ilvl="7" w:tplc="04090003" w:tentative="1">
+      <w:start w:val="1"/>
+      <w:numFmt w:val="bullet"/>
+      <w:lvlText w:val="o"/>
+      <w:lvlJc w:val="left"/>
+      <w:pPr>
+        <w:ind w:left="5760" w:hanging="360"/>
+      </w:pPr>
+      <w:rPr>
+        <w:rFonts w:ascii="Courier New" w:hAnsi="Courier New" w:hint="default"/>
+      </w:rPr>
+    </w:lvl>
+    <w:lvl w:ilvl="8" w:tplc="04090005" w:tentative="1">
+      <w:start w:val="1"/>
+      <w:numFmt w:val="bullet"/>
+      <w:lvlText w:val=""/>
+      <w:lvlJc w:val="left"/>
+      <w:pPr>
+        <w:ind w:left="6480" w:hanging="360"/>
+      </w:pPr>
+      <w:rPr>
+        <w:rFonts w:ascii="Wingdings" w:hAnsi="Wingdings" w:hint="default"/>
+      </w:rPr>
+    </w:lvl>
+  </w:abstractNum>
+  <w:abstractNum w:abstractNumId="5">
+    <w:nsid w:val="2C3C3A46"/>
+    <w:multiLevelType w:val="hybridMultilevel"/>
+    <w:tmpl w:val="85E07CEC"/>
+    <w:lvl w:ilvl="0" w:tplc="0409000F">
+      <w:start w:val="1"/>
+      <w:numFmt w:val="decimal"/>
+      <w:lvlText w:val="%1."/>
+      <w:lvlJc w:val="left"/>
+      <w:pPr>
+        <w:ind w:left="720" w:hanging="360"/>
+      </w:pPr>
+      <w:rPr>
+        <w:rFonts w:hint="default"/>
+      </w:rPr>
+    </w:lvl>
+    <w:lvl w:ilvl="1" w:tplc="04090019" w:tentative="1">
+      <w:start w:val="1"/>
+      <w:numFmt w:val="lowerLetter"/>
+      <w:lvlText w:val="%2."/>
+      <w:lvlJc w:val="left"/>
+      <w:pPr>
+        <w:ind w:left="1440" w:hanging="360"/>
+      </w:pPr>
+    </w:lvl>
+    <w:lvl w:ilvl="2" w:tplc="0409001B" w:tentative="1">
+      <w:start w:val="1"/>
+      <w:numFmt w:val="lowerRoman"/>
+      <w:lvlText w:val="%3."/>
+      <w:lvlJc w:val="right"/>
+      <w:pPr>
+        <w:ind w:left="2160" w:hanging="180"/>
+      </w:pPr>
+    </w:lvl>
+    <w:lvl w:ilvl="3" w:tplc="0409000F" w:tentative="1">
+      <w:start w:val="1"/>
+      <w:numFmt w:val="decimal"/>
+      <w:lvlText w:val="%4."/>
+      <w:lvlJc w:val="left"/>
+      <w:pPr>
+        <w:ind w:left="2880" w:hanging="360"/>
+      </w:pPr>
+    </w:lvl>
+    <w:lvl w:ilvl="4" w:tplc="04090019" w:tentative="1">
+      <w:start w:val="1"/>
+      <w:numFmt w:val="lowerLetter"/>
+      <w:lvlText w:val="%5."/>
+      <w:lvlJc w:val="left"/>
+      <w:pPr>
+        <w:ind w:left="3600" w:hanging="360"/>
+      </w:pPr>
+    </w:lvl>
+    <w:lvl w:ilvl="5" w:tplc="0409001B" w:tentative="1">
+      <w:start w:val="1"/>
+      <w:numFmt w:val="lowerRoman"/>
+      <w:lvlText w:val="%6."/>
+      <w:lvlJc w:val="right"/>
+      <w:pPr>
+        <w:ind w:left="4320" w:hanging="180"/>
+      </w:pPr>
+    </w:lvl>
+    <w:lvl w:ilvl="6" w:tplc="0409000F" w:tentative="1">
+      <w:start w:val="1"/>
+      <w:numFmt w:val="decimal"/>
+      <w:lvlText w:val="%7."/>
+      <w:lvlJc w:val="left"/>
+      <w:pPr>
+        <w:ind w:left="5040" w:hanging="360"/>
+      </w:pPr>
+    </w:lvl>
+    <w:lvl w:ilvl="7" w:tplc="04090019" w:tentative="1">
+      <w:start w:val="1"/>
+      <w:numFmt w:val="lowerLetter"/>
+      <w:lvlText w:val="%8."/>
+      <w:lvlJc w:val="left"/>
+      <w:pPr>
+        <w:ind w:left="5760" w:hanging="360"/>
+      </w:pPr>
+    </w:lvl>
+    <w:lvl w:ilvl="8" w:tplc="0409001B" w:tentative="1">
+      <w:start w:val="1"/>
+      <w:numFmt w:val="lowerRoman"/>
+      <w:lvlText w:val="%9."/>
+      <w:lvlJc w:val="right"/>
+      <w:pPr>
+        <w:ind w:left="6480" w:hanging="180"/>
+      </w:pPr>
+    </w:lvl>
+  </w:abstractNum>
+  <w:abstractNum w:abstractNumId="6">
     <w:nsid w:val="46C5421A"/>
     <w:multiLevelType w:val="hybridMultilevel"/>
     <w:tmpl w:val="8C24B14E"/>
@@ -1309,7 +1905,7 @@
       </w:pPr>
     </w:lvl>
   </w:abstractNum>
-  <w:abstractNum w:abstractNumId="5">
+  <w:abstractNum w:abstractNumId="7">
     <w:nsid w:val="507F6AAC"/>
     <w:multiLevelType w:val="hybridMultilevel"/>
     <w:tmpl w:val="0AA6CFC4"/>
@@ -1408,13 +2004,19 @@
     <w:abstractNumId w:val="0"/>
   </w:num>
   <w:num w:numId="4">
-    <w:abstractNumId w:val="4"/>
+    <w:abstractNumId w:val="6"/>
   </w:num>
   <w:num w:numId="5">
     <w:abstractNumId w:val="3"/>
   </w:num>
   <w:num w:numId="6">
+    <w:abstractNumId w:val="7"/>
+  </w:num>
+  <w:num w:numId="7">
     <w:abstractNumId w:val="5"/>
+  </w:num>
+  <w:num w:numId="8">
+    <w:abstractNumId w:val="4"/>
   </w:num>
 </w:numbering>
 </file>
@@ -1891,4 +2493,16 @@
   </a:objectDefaults>
   <a:extraClrSchemeLst/>
 </a:theme>
+</file>
+
+<file path=customXml/item1.xml><?xml version="1.0" encoding="utf-8"?>
+<b:Sources xmlns:b="http://schemas.openxmlformats.org/officeDocument/2006/bibliography" xmlns="http://schemas.openxmlformats.org/officeDocument/2006/bibliography" SelectedStyle="\APA.XSL" StyleName="APA"/>
+</file>
+
+<file path=customXml/itemProps1.xml><?xml version="1.0" encoding="utf-8"?>
+<ds:datastoreItem xmlns:ds="http://schemas.openxmlformats.org/officeDocument/2006/customXml" ds:itemID="{E49B7D32-F705-4C43-A580-2B8E8E82CD34}">
+  <ds:schemaRefs>
+    <ds:schemaRef ds:uri="http://schemas.openxmlformats.org/officeDocument/2006/bibliography"/>
+  </ds:schemaRefs>
+</ds:datastoreItem>
 </file>
--- a/Labs/05 Polymorphism Lab _draft.docx
+++ b/Labs/05 Polymorphism Lab _draft.docx
@@ -31,14 +31,12 @@
       <w:r>
         <w:t xml:space="preserve">For this part we will use the </w:t>
       </w:r>
-      <w:proofErr w:type="spellStart"/>
       <w:r>
         <w:rPr>
           <w:rStyle w:val="Code"/>
         </w:rPr>
         <w:t>ParticleSystemExample</w:t>
       </w:r>
-      <w:proofErr w:type="spellEnd"/>
       <w:r>
         <w:t xml:space="preserve"> from </w:t>
       </w:r>
@@ -46,16 +44,20 @@
         <w:rPr>
           <w:rStyle w:val="Code"/>
         </w:rPr>
-        <w:t xml:space="preserve">07 </w:t>
-      </w:r>
-      <w:proofErr w:type="spellStart"/>
-      <w:r>
-        <w:rPr>
-          <w:rStyle w:val="Code"/>
-        </w:rPr>
-        <w:t>Examples.zip</w:t>
-      </w:r>
-      <w:proofErr w:type="spellEnd"/>
+        <w:t>0</w:t>
+      </w:r>
+      <w:r>
+        <w:rPr>
+          <w:rStyle w:val="Code"/>
+        </w:rPr>
+        <w:t>8</w:t>
+      </w:r>
+      <w:r>
+        <w:rPr>
+          <w:rStyle w:val="Code"/>
+        </w:rPr>
+        <w:t xml:space="preserve"> Examples.zip</w:t>
+      </w:r>
       <w:r>
         <w:t>. Extract and run the program.</w:t>
       </w:r>
@@ -72,19 +74,11 @@
       <w:r>
         <w:t xml:space="preserve">This example has five classes. If we consider the tab with </w:t>
       </w:r>
-      <w:proofErr w:type="gramStart"/>
-      <w:r>
-        <w:rPr>
-          <w:rStyle w:val="Code"/>
-        </w:rPr>
-        <w:t>setup(</w:t>
-      </w:r>
-      <w:proofErr w:type="gramEnd"/>
-      <w:r>
-        <w:rPr>
-          <w:rStyle w:val="Code"/>
-        </w:rPr>
-        <w:t>)</w:t>
+      <w:r>
+        <w:rPr>
+          <w:rStyle w:val="Code"/>
+        </w:rPr>
+        <w:t>setup()</w:t>
       </w:r>
       <w:r>
         <w:t xml:space="preserve"> and </w:t>
@@ -96,38 +90,14 @@
         <w:t>draw()</w:t>
       </w:r>
       <w:r>
-        <w:t xml:space="preserve"> to be a class called “main”, then there are six classes. Drawing the structure of this program as a UML diagram will help you understand it. Your UML diagram should show all of the (</w:t>
-      </w:r>
-      <w:proofErr w:type="spellStart"/>
-      <w:r>
-        <w:t>i</w:t>
-      </w:r>
-      <w:proofErr w:type="spellEnd"/>
-      <w:r>
-        <w:t xml:space="preserve">) class names, (ii) fields/properties, (iii) methods, </w:t>
-      </w:r>
-      <w:proofErr w:type="gramStart"/>
-      <w:r>
-        <w:t>(iv) public/protected/private</w:t>
-      </w:r>
-      <w:proofErr w:type="gramEnd"/>
-      <w:r>
-        <w:t xml:space="preserve"> modifiers, (v) association relationships with multiplicities and (vi) inheritance relationships.</w:t>
-      </w:r>
-      <w:r>
-        <w:br/>
-      </w:r>
-      <w:r>
-        <w:br/>
-        <w:t xml:space="preserve">Note that </w:t>
-      </w:r>
-      <w:proofErr w:type="spellStart"/>
-      <w:r>
-        <w:t>arraylists</w:t>
-      </w:r>
-      <w:proofErr w:type="spellEnd"/>
-      <w:r>
-        <w:t xml:space="preserve"> are typically not fields but implementations of association relationships, so you don’t need to include them in the list of fields.</w:t>
+        <w:t xml:space="preserve"> to be a class called “main”, then there are six classes. Drawing the structure of this program as a UML diagram will help you understand it. Your UML diagram should show all of the (i) class names, (ii) fields/properties, (iii) methods, (iv) public/protected/private modifiers, (v) association relationships with multiplicities and (vi) inheritance relationships.</w:t>
+      </w:r>
+      <w:r>
+        <w:br/>
+      </w:r>
+      <w:r>
+        <w:br/>
+        <w:t>Note that arraylists are typically not fields but implementations of association relationships, so you don’t need to include them in the list of fields.</w:t>
       </w:r>
     </w:p>
     <w:p>
@@ -153,23 +123,7 @@
         <w:t>Particle</w:t>
       </w:r>
       <w:r>
-        <w:t xml:space="preserve">. All particles have a default </w:t>
-      </w:r>
-      <w:proofErr w:type="spellStart"/>
-      <w:r>
-        <w:t>colour</w:t>
-      </w:r>
-      <w:proofErr w:type="spellEnd"/>
-      <w:r>
-        <w:t xml:space="preserve"> of white. To make the animation more interesting, assign a random </w:t>
-      </w:r>
-      <w:proofErr w:type="spellStart"/>
-      <w:r>
-        <w:t>colour</w:t>
-      </w:r>
-      <w:proofErr w:type="spellEnd"/>
-      <w:r>
-        <w:t xml:space="preserve"> to each particle inside the </w:t>
+        <w:t xml:space="preserve">. All particles have a default colour of white. To make the animation more interesting, assign a random colour to each particle inside the </w:t>
       </w:r>
       <w:r>
         <w:rPr>
@@ -193,7 +147,6 @@
       <w:r>
         <w:t xml:space="preserve">The particles are fairly simple, i.e. they are simply circles with a fixed size. For the </w:t>
       </w:r>
-      <w:proofErr w:type="spellStart"/>
       <w:r>
         <w:rPr>
           <w:rStyle w:val="Code"/>
@@ -206,7 +159,6 @@
         </w:rPr>
         <w:t>xplosionEmitter</w:t>
       </w:r>
-      <w:proofErr w:type="spellEnd"/>
       <w:r>
         <w:t>, we would like the particles to get larger as time goes by, to give the illusion that they are “flying toward” the viewer.</w:t>
       </w:r>
@@ -217,14 +169,12 @@
         <w:br/>
         <w:t xml:space="preserve">Create a new class called </w:t>
       </w:r>
-      <w:proofErr w:type="spellStart"/>
       <w:r>
         <w:rPr>
           <w:rStyle w:val="Code"/>
         </w:rPr>
         <w:t>GrowingParticle</w:t>
       </w:r>
-      <w:proofErr w:type="spellEnd"/>
       <w:r>
         <w:t xml:space="preserve"> that extends </w:t>
       </w:r>
@@ -237,31 +187,21 @@
       <w:r>
         <w:t xml:space="preserve"> to achieve this. The simplest way to achieve this is to override the </w:t>
       </w:r>
-      <w:proofErr w:type="gramStart"/>
-      <w:r>
-        <w:rPr>
-          <w:rStyle w:val="Code"/>
-        </w:rPr>
-        <w:t>move(</w:t>
-      </w:r>
-      <w:proofErr w:type="gramEnd"/>
-      <w:r>
-        <w:rPr>
-          <w:rStyle w:val="Code"/>
-        </w:rPr>
-        <w:t>)</w:t>
+      <w:r>
+        <w:rPr>
+          <w:rStyle w:val="Code"/>
+        </w:rPr>
+        <w:t>move()</w:t>
       </w:r>
       <w:r>
         <w:t xml:space="preserve"> method inside </w:t>
       </w:r>
-      <w:proofErr w:type="spellStart"/>
       <w:r>
         <w:rPr>
           <w:rStyle w:val="Code"/>
         </w:rPr>
         <w:t>GrowingParticle</w:t>
       </w:r>
-      <w:proofErr w:type="spellEnd"/>
       <w:r>
         <w:t xml:space="preserve"> so that the value of the property </w:t>
       </w:r>
@@ -287,36 +227,30 @@
       <w:r>
         <w:t xml:space="preserve">Demonstrate the </w:t>
       </w:r>
-      <w:proofErr w:type="spellStart"/>
       <w:r>
         <w:rPr>
           <w:rStyle w:val="Code"/>
         </w:rPr>
         <w:t>GrowingParticle</w:t>
       </w:r>
-      <w:proofErr w:type="spellEnd"/>
       <w:r>
         <w:t xml:space="preserve"> class by making a random half of the particles emitted by the explosion emitter into objects of type </w:t>
       </w:r>
-      <w:proofErr w:type="spellStart"/>
       <w:r>
         <w:rPr>
           <w:rStyle w:val="Code"/>
         </w:rPr>
         <w:t>GrowingParticle</w:t>
       </w:r>
-      <w:proofErr w:type="spellEnd"/>
       <w:r>
         <w:t xml:space="preserve">. That is, inside the </w:t>
       </w:r>
-      <w:proofErr w:type="spellStart"/>
       <w:r>
         <w:rPr>
           <w:rStyle w:val="Code"/>
         </w:rPr>
         <w:t>ExplosionEmitter</w:t>
       </w:r>
-      <w:proofErr w:type="spellEnd"/>
       <w:r>
         <w:t xml:space="preserve"> class, you can replace</w:t>
       </w:r>
@@ -330,43 +264,7 @@
         <w:rPr>
           <w:rStyle w:val="Code"/>
         </w:rPr>
-        <w:t xml:space="preserve">Particle </w:t>
-      </w:r>
-      <w:proofErr w:type="spellStart"/>
-      <w:r>
-        <w:rPr>
-          <w:rStyle w:val="Code"/>
-        </w:rPr>
-        <w:t>particle</w:t>
-      </w:r>
-      <w:proofErr w:type="spellEnd"/>
-      <w:r>
-        <w:rPr>
-          <w:rStyle w:val="Code"/>
-        </w:rPr>
-        <w:t xml:space="preserve"> = new </w:t>
-      </w:r>
-      <w:proofErr w:type="gramStart"/>
-      <w:r>
-        <w:rPr>
-          <w:rStyle w:val="Code"/>
-        </w:rPr>
-        <w:t>Particle(</w:t>
-      </w:r>
-      <w:proofErr w:type="spellStart"/>
-      <w:proofErr w:type="gramEnd"/>
-      <w:r>
-        <w:rPr>
-          <w:rStyle w:val="Code"/>
-        </w:rPr>
-        <w:t>position.x</w:t>
-      </w:r>
-      <w:proofErr w:type="spellEnd"/>
-      <w:r>
-        <w:rPr>
-          <w:rStyle w:val="Code"/>
-        </w:rPr>
-        <w:t>,</w:t>
+        <w:t>Particle particle = new Particle(position.x,</w:t>
       </w:r>
       <w:r>
         <w:rPr>
@@ -379,49 +277,7 @@
         <w:rPr>
           <w:rStyle w:val="Code"/>
         </w:rPr>
-        <w:t xml:space="preserve"> </w:t>
-      </w:r>
-      <w:proofErr w:type="spellStart"/>
-      <w:r>
-        <w:rPr>
-          <w:rStyle w:val="Code"/>
-        </w:rPr>
-        <w:t>position.y</w:t>
-      </w:r>
-      <w:proofErr w:type="spellEnd"/>
-      <w:r>
-        <w:rPr>
-          <w:rStyle w:val="Code"/>
-        </w:rPr>
-        <w:t xml:space="preserve">, </w:t>
-      </w:r>
-      <w:proofErr w:type="spellStart"/>
-      <w:r>
-        <w:rPr>
-          <w:rStyle w:val="Code"/>
-        </w:rPr>
-        <w:t>velocity.x</w:t>
-      </w:r>
-      <w:proofErr w:type="spellEnd"/>
-      <w:r>
-        <w:rPr>
-          <w:rStyle w:val="Code"/>
-        </w:rPr>
-        <w:t xml:space="preserve">, </w:t>
-      </w:r>
-      <w:proofErr w:type="spellStart"/>
-      <w:r>
-        <w:rPr>
-          <w:rStyle w:val="Code"/>
-        </w:rPr>
-        <w:t>velocity.y</w:t>
-      </w:r>
-      <w:proofErr w:type="spellEnd"/>
-      <w:r>
-        <w:rPr>
-          <w:rStyle w:val="Code"/>
-        </w:rPr>
-        <w:t>);</w:t>
+        <w:t xml:space="preserve"> position.y, velocity.x, velocity.y);</w:t>
       </w:r>
       <w:r>
         <w:br/>
@@ -443,21 +299,7 @@
         <w:rPr>
           <w:rStyle w:val="Code"/>
         </w:rPr>
-        <w:t xml:space="preserve">Particle </w:t>
-      </w:r>
-      <w:proofErr w:type="spellStart"/>
-      <w:r>
-        <w:rPr>
-          <w:rStyle w:val="Code"/>
-        </w:rPr>
-        <w:t>particle</w:t>
-      </w:r>
-      <w:proofErr w:type="spellEnd"/>
-      <w:r>
-        <w:rPr>
-          <w:rStyle w:val="Code"/>
-        </w:rPr>
-        <w:t>;</w:t>
+        <w:t>Particle particle;</w:t>
       </w:r>
       <w:r>
         <w:rPr>
@@ -471,35 +313,7 @@
           <w:rStyle w:val="Code"/>
         </w:rPr>
         <w:br/>
-        <w:t>particle = new Particle(</w:t>
-      </w:r>
-      <w:proofErr w:type="spellStart"/>
-      <w:r>
-        <w:rPr>
-          <w:rStyle w:val="Code"/>
-        </w:rPr>
-        <w:t>position.x</w:t>
-      </w:r>
-      <w:proofErr w:type="spellEnd"/>
-      <w:r>
-        <w:rPr>
-          <w:rStyle w:val="Code"/>
-        </w:rPr>
-        <w:t xml:space="preserve">, </w:t>
-      </w:r>
-      <w:proofErr w:type="spellStart"/>
-      <w:r>
-        <w:rPr>
-          <w:rStyle w:val="Code"/>
-        </w:rPr>
-        <w:t>position.y</w:t>
-      </w:r>
-      <w:proofErr w:type="spellEnd"/>
-      <w:r>
-        <w:rPr>
-          <w:rStyle w:val="Code"/>
-        </w:rPr>
-        <w:t>,</w:t>
+        <w:t>particle = new Particle(position.x, position.y,</w:t>
       </w:r>
       <w:r>
         <w:rPr>
@@ -512,35 +326,7 @@
         <w:rPr>
           <w:rStyle w:val="Code"/>
         </w:rPr>
-        <w:t xml:space="preserve"> </w:t>
-      </w:r>
-      <w:proofErr w:type="spellStart"/>
-      <w:r>
-        <w:rPr>
-          <w:rStyle w:val="Code"/>
-        </w:rPr>
-        <w:t>velocity.x</w:t>
-      </w:r>
-      <w:proofErr w:type="spellEnd"/>
-      <w:r>
-        <w:rPr>
-          <w:rStyle w:val="Code"/>
-        </w:rPr>
-        <w:t xml:space="preserve">, </w:t>
-      </w:r>
-      <w:proofErr w:type="spellStart"/>
-      <w:r>
-        <w:rPr>
-          <w:rStyle w:val="Code"/>
-        </w:rPr>
-        <w:t>velocity.y</w:t>
-      </w:r>
-      <w:proofErr w:type="spellEnd"/>
-      <w:r>
-        <w:rPr>
-          <w:rStyle w:val="Code"/>
-        </w:rPr>
-        <w:t>);</w:t>
+        <w:t xml:space="preserve"> velocity.x, velocity.y);</w:t>
       </w:r>
       <w:r>
         <w:rPr>
@@ -565,49 +351,7 @@
         <w:rPr>
           <w:rStyle w:val="Code"/>
         </w:rPr>
-        <w:t xml:space="preserve">new </w:t>
-      </w:r>
-      <w:proofErr w:type="spellStart"/>
-      <w:r>
-        <w:rPr>
-          <w:rStyle w:val="Code"/>
-        </w:rPr>
-        <w:t>GrowingParticle</w:t>
-      </w:r>
-      <w:proofErr w:type="spellEnd"/>
-      <w:r>
-        <w:rPr>
-          <w:rStyle w:val="Code"/>
-        </w:rPr>
-        <w:t>(</w:t>
-      </w:r>
-      <w:proofErr w:type="spellStart"/>
-      <w:r>
-        <w:rPr>
-          <w:rStyle w:val="Code"/>
-        </w:rPr>
-        <w:t>position.x</w:t>
-      </w:r>
-      <w:proofErr w:type="spellEnd"/>
-      <w:r>
-        <w:rPr>
-          <w:rStyle w:val="Code"/>
-        </w:rPr>
-        <w:t xml:space="preserve">, </w:t>
-      </w:r>
-      <w:proofErr w:type="spellStart"/>
-      <w:r>
-        <w:rPr>
-          <w:rStyle w:val="Code"/>
-        </w:rPr>
-        <w:t>position.y</w:t>
-      </w:r>
-      <w:proofErr w:type="spellEnd"/>
-      <w:r>
-        <w:rPr>
-          <w:rStyle w:val="Code"/>
-        </w:rPr>
-        <w:t>,</w:t>
+        <w:t>new GrowingParticle(position.x, position.y,</w:t>
       </w:r>
       <w:r>
         <w:rPr>
@@ -620,35 +364,7 @@
         <w:rPr>
           <w:rStyle w:val="Code"/>
         </w:rPr>
-        <w:t xml:space="preserve"> </w:t>
-      </w:r>
-      <w:proofErr w:type="spellStart"/>
-      <w:r>
-        <w:rPr>
-          <w:rStyle w:val="Code"/>
-        </w:rPr>
-        <w:t>velocity.x</w:t>
-      </w:r>
-      <w:proofErr w:type="spellEnd"/>
-      <w:r>
-        <w:rPr>
-          <w:rStyle w:val="Code"/>
-        </w:rPr>
-        <w:t xml:space="preserve">, </w:t>
-      </w:r>
-      <w:proofErr w:type="spellStart"/>
-      <w:r>
-        <w:rPr>
-          <w:rStyle w:val="Code"/>
-        </w:rPr>
-        <w:t>velocity.y</w:t>
-      </w:r>
-      <w:proofErr w:type="spellEnd"/>
-      <w:r>
-        <w:rPr>
-          <w:rStyle w:val="Code"/>
-        </w:rPr>
-        <w:t>);</w:t>
+        <w:t xml:space="preserve"> velocity.x, velocity.y);</w:t>
       </w:r>
       <w:r>
         <w:br/>
@@ -670,19 +386,11 @@
       <w:r>
         <w:t xml:space="preserve">The program currently creates only two particle emitters inside the </w:t>
       </w:r>
-      <w:proofErr w:type="gramStart"/>
-      <w:r>
-        <w:rPr>
-          <w:rStyle w:val="Code"/>
-        </w:rPr>
-        <w:t>setup(</w:t>
-      </w:r>
-      <w:proofErr w:type="gramEnd"/>
-      <w:r>
-        <w:rPr>
-          <w:rStyle w:val="Code"/>
-        </w:rPr>
-        <w:t>)</w:t>
+      <w:r>
+        <w:rPr>
+          <w:rStyle w:val="Code"/>
+        </w:rPr>
+        <w:t>setup()</w:t>
       </w:r>
       <w:r>
         <w:t xml:space="preserve"> method. Modify the program so that </w:t>
@@ -705,25 +413,21 @@
       <w:r>
         <w:t xml:space="preserve"> list. The emitter should be an object of type </w:t>
       </w:r>
-      <w:proofErr w:type="spellStart"/>
       <w:r>
         <w:rPr>
           <w:rStyle w:val="Code"/>
         </w:rPr>
         <w:t>HoseParticleEmitter</w:t>
       </w:r>
-      <w:proofErr w:type="spellEnd"/>
       <w:r>
         <w:t xml:space="preserve"> or an </w:t>
       </w:r>
-      <w:proofErr w:type="spellStart"/>
       <w:r>
         <w:rPr>
           <w:rStyle w:val="Code"/>
         </w:rPr>
         <w:t>ExplosionEmitter</w:t>
       </w:r>
-      <w:proofErr w:type="spellEnd"/>
       <w:r>
         <w:t xml:space="preserve"> with 50% probability.</w:t>
       </w:r>
@@ -743,19 +447,11 @@
       <w:r>
         <w:t xml:space="preserve"> modify the </w:t>
       </w:r>
-      <w:proofErr w:type="gramStart"/>
-      <w:r>
-        <w:rPr>
-          <w:rStyle w:val="Code"/>
-        </w:rPr>
-        <w:t>draw(</w:t>
-      </w:r>
-      <w:proofErr w:type="gramEnd"/>
-      <w:r>
-        <w:rPr>
-          <w:rStyle w:val="Code"/>
-        </w:rPr>
-        <w:t>)</w:t>
+      <w:r>
+        <w:rPr>
+          <w:rStyle w:val="Code"/>
+        </w:rPr>
+        <w:t>draw()</w:t>
       </w:r>
       <w:r>
         <w:t xml:space="preserve"> method at all.</w:t>
@@ -768,29 +464,21 @@
         <w:t xml:space="preserve">Explain how polymorphism </w:t>
       </w:r>
       <w:r>
-        <w:t xml:space="preserve">and </w:t>
-      </w:r>
-      <w:proofErr w:type="spellStart"/>
-      <w:r>
-        <w:t>arraylists</w:t>
-      </w:r>
-      <w:proofErr w:type="spellEnd"/>
+        <w:t xml:space="preserve">and arraylists </w:t>
+      </w:r>
+      <w:r>
+        <w:t xml:space="preserve">enable you to </w:t>
+      </w:r>
+      <w:r>
+        <w:t xml:space="preserve">generate many different emitters of different types </w:t>
+      </w:r>
+      <w:r>
+        <w:t>without the need to</w:t>
+      </w:r>
       <w:r>
         <w:t xml:space="preserve"> </w:t>
       </w:r>
       <w:r>
-        <w:t xml:space="preserve">enable you to </w:t>
-      </w:r>
-      <w:r>
-        <w:t xml:space="preserve">generate many different emitters of different types </w:t>
-      </w:r>
-      <w:r>
-        <w:t>without the need to</w:t>
-      </w:r>
-      <w:r>
-        <w:t xml:space="preserve"> </w:t>
-      </w:r>
-      <w:r>
         <w:t>modif</w:t>
       </w:r>
       <w:r>
@@ -799,19 +487,11 @@
       <w:r>
         <w:t xml:space="preserve"> the </w:t>
       </w:r>
-      <w:proofErr w:type="gramStart"/>
-      <w:r>
-        <w:rPr>
-          <w:rStyle w:val="Code"/>
-        </w:rPr>
-        <w:t>draw(</w:t>
-      </w:r>
-      <w:proofErr w:type="gramEnd"/>
-      <w:r>
-        <w:rPr>
-          <w:rStyle w:val="Code"/>
-        </w:rPr>
-        <w:t>)</w:t>
+      <w:r>
+        <w:rPr>
+          <w:rStyle w:val="Code"/>
+        </w:rPr>
+        <w:t>draw()</w:t>
       </w:r>
       <w:r>
         <w:t xml:space="preserve"> method.</w:t>
@@ -987,22 +667,15 @@
           <w:numId w:val="8"/>
         </w:numPr>
       </w:pPr>
-      <w:proofErr w:type="gramStart"/>
-      <w:r>
-        <w:t>the</w:t>
-      </w:r>
-      <w:proofErr w:type="gramEnd"/>
-      <w:r>
-        <w:t xml:space="preserve"> </w:t>
-      </w:r>
-      <w:proofErr w:type="spellStart"/>
+      <w:r>
+        <w:t xml:space="preserve">the </w:t>
+      </w:r>
       <w:r>
         <w:rPr>
           <w:rStyle w:val="Code"/>
         </w:rPr>
         <w:t>MapObject</w:t>
       </w:r>
-      <w:proofErr w:type="spellEnd"/>
       <w:r>
         <w:t xml:space="preserve"> </w:t>
       </w:r>
@@ -1039,14 +712,12 @@
       <w:r>
         <w:t xml:space="preserve"> inherit from </w:t>
       </w:r>
-      <w:proofErr w:type="spellStart"/>
       <w:r>
         <w:rPr>
           <w:rStyle w:val="Code"/>
         </w:rPr>
         <w:t>MapObject</w:t>
       </w:r>
-      <w:proofErr w:type="spellEnd"/>
     </w:p>
     <w:p>
       <w:pPr>
@@ -1056,13 +727,8 @@
           <w:numId w:val="8"/>
         </w:numPr>
       </w:pPr>
-      <w:proofErr w:type="gramStart"/>
-      <w:r>
-        <w:t>each</w:t>
-      </w:r>
-      <w:proofErr w:type="gramEnd"/>
-      <w:r>
-        <w:t xml:space="preserve"> </w:t>
+      <w:r>
+        <w:t xml:space="preserve">each </w:t>
       </w:r>
       <w:r>
         <w:rPr>
@@ -1109,13 +775,8 @@
           <w:numId w:val="8"/>
         </w:numPr>
       </w:pPr>
-      <w:proofErr w:type="gramStart"/>
-      <w:r>
-        <w:t>the</w:t>
-      </w:r>
-      <w:proofErr w:type="gramEnd"/>
-      <w:r>
-        <w:t xml:space="preserve"> </w:t>
+      <w:r>
+        <w:t xml:space="preserve">the </w:t>
       </w:r>
       <w:r>
         <w:rPr>
@@ -1124,17 +785,8 @@
         <w:t>Map</w:t>
       </w:r>
       <w:r>
-        <w:t xml:space="preserve"> class is a simple class that contains an </w:t>
-      </w:r>
-      <w:proofErr w:type="spellStart"/>
-      <w:r>
-        <w:t>arraylist</w:t>
-      </w:r>
-      <w:proofErr w:type="spellEnd"/>
-      <w:r>
-        <w:t xml:space="preserve"> of </w:t>
-      </w:r>
-      <w:proofErr w:type="spellStart"/>
+        <w:t xml:space="preserve"> class is a simple class that contains an arraylist of </w:t>
+      </w:r>
       <w:r>
         <w:rPr>
           <w:rStyle w:val="Code"/>
@@ -1142,37 +794,20 @@
         <w:t>MapObject</w:t>
       </w:r>
       <w:r>
-        <w:t>s</w:t>
-      </w:r>
-      <w:proofErr w:type="spellEnd"/>
-      <w:r>
-        <w:t>.</w:t>
+        <w:t>s.</w:t>
       </w:r>
     </w:p>
     <w:p/>
     <w:p>
       <w:r>
-        <w:t xml:space="preserve">You should not duplicate any coordinates in the program. In order to determine where the roads start and end, you can use the references to the City objects contained in the Road class, </w:t>
-      </w:r>
-      <w:proofErr w:type="spellStart"/>
-      <w:r>
-        <w:t>e.g</w:t>
-      </w:r>
-      <w:proofErr w:type="spellEnd"/>
-      <w:r>
-        <w:rPr>
-          <w:rStyle w:val="Code"/>
-        </w:rPr>
-        <w:t xml:space="preserve"> </w:t>
-      </w:r>
-      <w:proofErr w:type="spellStart"/>
-      <w:r>
-        <w:rPr>
-          <w:rStyle w:val="Code"/>
-        </w:rPr>
-        <w:t>currentRoad.firstCity.x</w:t>
-      </w:r>
-      <w:proofErr w:type="spellEnd"/>
+        <w:t>You should not duplicate any coordinates in the program. In order to determine where the roads start and end, you can use the references to the City objects contained in the Road class, e.g</w:t>
+      </w:r>
+      <w:r>
+        <w:rPr>
+          <w:rStyle w:val="Code"/>
+        </w:rPr>
+        <w:t xml:space="preserve"> currentRoad.firstCity.x</w:t>
+      </w:r>
       <w:r>
         <w:t>.</w:t>
       </w:r>
@@ -1182,19 +817,11 @@
       <w:r>
         <w:t xml:space="preserve">The </w:t>
       </w:r>
-      <w:proofErr w:type="gramStart"/>
-      <w:r>
-        <w:rPr>
-          <w:rStyle w:val="Code"/>
-        </w:rPr>
-        <w:t>setup(</w:t>
-      </w:r>
-      <w:proofErr w:type="gramEnd"/>
-      <w:r>
-        <w:rPr>
-          <w:rStyle w:val="Code"/>
-        </w:rPr>
-        <w:t>)</w:t>
+      <w:r>
+        <w:rPr>
+          <w:rStyle w:val="Code"/>
+        </w:rPr>
+        <w:t>setup()</w:t>
       </w:r>
       <w:r>
         <w:t>/</w:t>
@@ -2500,7 +2127,7 @@
 </file>
 
 <file path=customXml/itemProps1.xml><?xml version="1.0" encoding="utf-8"?>
-<ds:datastoreItem xmlns:ds="http://schemas.openxmlformats.org/officeDocument/2006/customXml" ds:itemID="{E49B7D32-F705-4C43-A580-2B8E8E82CD34}">
+<ds:datastoreItem xmlns:ds="http://schemas.openxmlformats.org/officeDocument/2006/customXml" ds:itemID="{DB3A932A-BCED-8A4A-8F64-BA8C240D7AC5}">
   <ds:schemaRefs>
     <ds:schemaRef ds:uri="http://schemas.openxmlformats.org/officeDocument/2006/bibliography"/>
   </ds:schemaRefs>

--- a/Labs/05 Polymorphism Lab _draft.docx
+++ b/Labs/05 Polymorphism Lab _draft.docx
@@ -800,13 +800,34 @@
     <w:p/>
     <w:p>
       <w:r>
-        <w:t>You should not duplicate any coordinates in the program. In order to determine where the roads start and end, you can use the references to the City objects contained in the Road class, e.g</w:t>
-      </w:r>
-      <w:r>
-        <w:rPr>
-          <w:rStyle w:val="Code"/>
-        </w:rPr>
-        <w:t xml:space="preserve"> currentRoad.firstCity.x</w:t>
+        <w:t xml:space="preserve">You should not duplicate any coordinates in the program. In order to determine where the roads start and end, you can use the references to the </w:t>
+      </w:r>
+      <w:r>
+        <w:rPr>
+          <w:rStyle w:val="Code"/>
+        </w:rPr>
+        <w:t>City</w:t>
+      </w:r>
+      <w:r>
+        <w:t xml:space="preserve"> objects contained in the Road class, e.g</w:t>
+      </w:r>
+      <w:r>
+        <w:rPr>
+          <w:rStyle w:val="Code"/>
+        </w:rPr>
+        <w:t xml:space="preserve"> currentRoad.firstCity.</w:t>
+      </w:r>
+      <w:r>
+        <w:rPr>
+          <w:rStyle w:val="Code"/>
+        </w:rPr>
+        <w:t>position.</w:t>
+      </w:r>
+      <w:r>
+        <w:rPr>
+          <w:rStyle w:val="Code"/>
+        </w:rPr>
+        <w:t>x</w:t>
       </w:r>
       <w:r>
         <w:t>.</w:t>
@@ -2127,7 +2148,7 @@
 </file>
 
 <file path=customXml/itemProps1.xml><?xml version="1.0" encoding="utf-8"?>
-<ds:datastoreItem xmlns:ds="http://schemas.openxmlformats.org/officeDocument/2006/customXml" ds:itemID="{DB3A932A-BCED-8A4A-8F64-BA8C240D7AC5}">
+<ds:datastoreItem xmlns:ds="http://schemas.openxmlformats.org/officeDocument/2006/customXml" ds:itemID="{BD1D9066-CE11-8042-91A9-73662B5DD19D}">
   <ds:schemaRefs>
     <ds:schemaRef ds:uri="http://schemas.openxmlformats.org/officeDocument/2006/bibliography"/>
   </ds:schemaRefs>

--- a/Labs/05 Polymorphism Lab _draft.docx
+++ b/Labs/05 Polymorphism Lab _draft.docx
@@ -31,12 +31,14 @@
       <w:r>
         <w:t xml:space="preserve">For this part we will use the </w:t>
       </w:r>
+      <w:proofErr w:type="spellStart"/>
       <w:r>
         <w:rPr>
           <w:rStyle w:val="Code"/>
         </w:rPr>
         <w:t>ParticleSystemExample</w:t>
       </w:r>
+      <w:proofErr w:type="spellEnd"/>
       <w:r>
         <w:t xml:space="preserve"> from </w:t>
       </w:r>
@@ -56,8 +58,16 @@
         <w:rPr>
           <w:rStyle w:val="Code"/>
         </w:rPr>
-        <w:t xml:space="preserve"> Examples.zip</w:t>
-      </w:r>
+        <w:t xml:space="preserve"> </w:t>
+      </w:r>
+      <w:proofErr w:type="spellStart"/>
+      <w:r>
+        <w:rPr>
+          <w:rStyle w:val="Code"/>
+        </w:rPr>
+        <w:t>Examples.zip</w:t>
+      </w:r>
+      <w:proofErr w:type="spellEnd"/>
       <w:r>
         <w:t>. Extract and run the program.</w:t>
       </w:r>
@@ -74,11 +84,19 @@
       <w:r>
         <w:t xml:space="preserve">This example has five classes. If we consider the tab with </w:t>
       </w:r>
-      <w:r>
-        <w:rPr>
-          <w:rStyle w:val="Code"/>
-        </w:rPr>
-        <w:t>setup()</w:t>
+      <w:proofErr w:type="gramStart"/>
+      <w:r>
+        <w:rPr>
+          <w:rStyle w:val="Code"/>
+        </w:rPr>
+        <w:t>setup(</w:t>
+      </w:r>
+      <w:proofErr w:type="gramEnd"/>
+      <w:r>
+        <w:rPr>
+          <w:rStyle w:val="Code"/>
+        </w:rPr>
+        <w:t>)</w:t>
       </w:r>
       <w:r>
         <w:t xml:space="preserve"> and </w:t>
@@ -90,14 +108,38 @@
         <w:t>draw()</w:t>
       </w:r>
       <w:r>
-        <w:t xml:space="preserve"> to be a class called “main”, then there are six classes. Drawing the structure of this program as a UML diagram will help you understand it. Your UML diagram should show all of the (i) class names, (ii) fields/properties, (iii) methods, (iv) public/protected/private modifiers, (v) association relationships with multiplicities and (vi) inheritance relationships.</w:t>
+        <w:t xml:space="preserve"> to be a class called “main”, then there are six classes. Drawing the structure of this program as a UML diagram will help you understand it. Your UML diagram should show all of the (</w:t>
+      </w:r>
+      <w:proofErr w:type="spellStart"/>
+      <w:r>
+        <w:t>i</w:t>
+      </w:r>
+      <w:proofErr w:type="spellEnd"/>
+      <w:r>
+        <w:t xml:space="preserve">) class names, (ii) fields/properties, (iii) methods, </w:t>
+      </w:r>
+      <w:proofErr w:type="gramStart"/>
+      <w:r>
+        <w:t>(iv) public/protected/private</w:t>
+      </w:r>
+      <w:proofErr w:type="gramEnd"/>
+      <w:r>
+        <w:t xml:space="preserve"> modifiers, (v) association relationships with multiplicities and (vi) inheritance relationships.</w:t>
       </w:r>
       <w:r>
         <w:br/>
       </w:r>
       <w:r>
         <w:br/>
-        <w:t>Note that arraylists are typically not fields but implementations of association relationships, so you don’t need to include them in the list of fields.</w:t>
+        <w:t xml:space="preserve">Note that </w:t>
+      </w:r>
+      <w:proofErr w:type="spellStart"/>
+      <w:r>
+        <w:t>arraylists</w:t>
+      </w:r>
+      <w:proofErr w:type="spellEnd"/>
+      <w:r>
+        <w:t xml:space="preserve"> are typically not fields but implementations of association relationships, so you don’t need to include them in the list of fields.</w:t>
       </w:r>
     </w:p>
     <w:p>
@@ -123,7 +165,26 @@
         <w:t>Particle</w:t>
       </w:r>
       <w:r>
-        <w:t xml:space="preserve">. All particles have a default colour of white. To make the animation more interesting, assign a random colour to each particle inside the </w:t>
+        <w:t xml:space="preserve">. All particles have a default </w:t>
+      </w:r>
+      <w:proofErr w:type="spellStart"/>
+      <w:r>
+        <w:t>colour</w:t>
+      </w:r>
+      <w:proofErr w:type="spellEnd"/>
+      <w:r>
+        <w:t xml:space="preserve"> of white. To make the animation more interesting, assign a random </w:t>
+      </w:r>
+      <w:proofErr w:type="spellStart"/>
+      <w:r>
+        <w:t>colour</w:t>
+      </w:r>
+      <w:proofErr w:type="spellEnd"/>
+      <w:r>
+        <w:t xml:space="preserve"> to each particle inside the </w:t>
+      </w:r>
+      <w:r>
+        <w:t xml:space="preserve">constructor of the </w:t>
       </w:r>
       <w:r>
         <w:rPr>
@@ -132,7 +193,7 @@
         <w:t>Particle</w:t>
       </w:r>
       <w:r>
-        <w:t xml:space="preserve"> class’ constructor.</w:t>
+        <w:t xml:space="preserve"> class.</w:t>
       </w:r>
     </w:p>
     <w:p/>
@@ -147,6 +208,7 @@
       <w:r>
         <w:t xml:space="preserve">The particles are fairly simple, i.e. they are simply circles with a fixed size. For the </w:t>
       </w:r>
+      <w:proofErr w:type="spellStart"/>
       <w:r>
         <w:rPr>
           <w:rStyle w:val="Code"/>
@@ -159,6 +221,7 @@
         </w:rPr>
         <w:t>xplosionEmitter</w:t>
       </w:r>
+      <w:proofErr w:type="spellEnd"/>
       <w:r>
         <w:t>, we would like the particles to get larger as time goes by, to give the illusion that they are “flying toward” the viewer.</w:t>
       </w:r>
@@ -169,12 +232,14 @@
         <w:br/>
         <w:t xml:space="preserve">Create a new class called </w:t>
       </w:r>
+      <w:proofErr w:type="spellStart"/>
       <w:r>
         <w:rPr>
           <w:rStyle w:val="Code"/>
         </w:rPr>
         <w:t>GrowingParticle</w:t>
       </w:r>
+      <w:proofErr w:type="spellEnd"/>
       <w:r>
         <w:t xml:space="preserve"> that extends </w:t>
       </w:r>
@@ -187,21 +252,31 @@
       <w:r>
         <w:t xml:space="preserve"> to achieve this. The simplest way to achieve this is to override the </w:t>
       </w:r>
-      <w:r>
-        <w:rPr>
-          <w:rStyle w:val="Code"/>
-        </w:rPr>
-        <w:t>move()</w:t>
+      <w:proofErr w:type="gramStart"/>
+      <w:r>
+        <w:rPr>
+          <w:rStyle w:val="Code"/>
+        </w:rPr>
+        <w:t>move(</w:t>
+      </w:r>
+      <w:proofErr w:type="gramEnd"/>
+      <w:r>
+        <w:rPr>
+          <w:rStyle w:val="Code"/>
+        </w:rPr>
+        <w:t>)</w:t>
       </w:r>
       <w:r>
         <w:t xml:space="preserve"> method inside </w:t>
       </w:r>
+      <w:proofErr w:type="spellStart"/>
       <w:r>
         <w:rPr>
           <w:rStyle w:val="Code"/>
         </w:rPr>
         <w:t>GrowingParticle</w:t>
       </w:r>
+      <w:proofErr w:type="spellEnd"/>
       <w:r>
         <w:t xml:space="preserve"> so that the value of the property </w:t>
       </w:r>
@@ -227,30 +302,36 @@
       <w:r>
         <w:t xml:space="preserve">Demonstrate the </w:t>
       </w:r>
+      <w:proofErr w:type="spellStart"/>
       <w:r>
         <w:rPr>
           <w:rStyle w:val="Code"/>
         </w:rPr>
         <w:t>GrowingParticle</w:t>
       </w:r>
+      <w:proofErr w:type="spellEnd"/>
       <w:r>
         <w:t xml:space="preserve"> class by making a random half of the particles emitted by the explosion emitter into objects of type </w:t>
       </w:r>
+      <w:proofErr w:type="spellStart"/>
       <w:r>
         <w:rPr>
           <w:rStyle w:val="Code"/>
         </w:rPr>
         <w:t>GrowingParticle</w:t>
       </w:r>
+      <w:proofErr w:type="spellEnd"/>
       <w:r>
         <w:t xml:space="preserve">. That is, inside the </w:t>
       </w:r>
+      <w:proofErr w:type="spellStart"/>
       <w:r>
         <w:rPr>
           <w:rStyle w:val="Code"/>
         </w:rPr>
         <w:t>ExplosionEmitter</w:t>
       </w:r>
+      <w:proofErr w:type="spellEnd"/>
       <w:r>
         <w:t xml:space="preserve"> class, you can replace</w:t>
       </w:r>
@@ -264,7 +345,43 @@
         <w:rPr>
           <w:rStyle w:val="Code"/>
         </w:rPr>
-        <w:t>Particle particle = new Particle(position.x,</w:t>
+        <w:t xml:space="preserve">Particle </w:t>
+      </w:r>
+      <w:proofErr w:type="spellStart"/>
+      <w:r>
+        <w:rPr>
+          <w:rStyle w:val="Code"/>
+        </w:rPr>
+        <w:t>particle</w:t>
+      </w:r>
+      <w:proofErr w:type="spellEnd"/>
+      <w:r>
+        <w:rPr>
+          <w:rStyle w:val="Code"/>
+        </w:rPr>
+        <w:t xml:space="preserve"> = new </w:t>
+      </w:r>
+      <w:proofErr w:type="gramStart"/>
+      <w:r>
+        <w:rPr>
+          <w:rStyle w:val="Code"/>
+        </w:rPr>
+        <w:t>Particle(</w:t>
+      </w:r>
+      <w:proofErr w:type="spellStart"/>
+      <w:proofErr w:type="gramEnd"/>
+      <w:r>
+        <w:rPr>
+          <w:rStyle w:val="Code"/>
+        </w:rPr>
+        <w:t>position.x</w:t>
+      </w:r>
+      <w:proofErr w:type="spellEnd"/>
+      <w:r>
+        <w:rPr>
+          <w:rStyle w:val="Code"/>
+        </w:rPr>
+        <w:t>,</w:t>
       </w:r>
       <w:r>
         <w:rPr>
@@ -277,7 +394,49 @@
         <w:rPr>
           <w:rStyle w:val="Code"/>
         </w:rPr>
-        <w:t xml:space="preserve"> position.y, velocity.x, velocity.y);</w:t>
+        <w:t xml:space="preserve"> </w:t>
+      </w:r>
+      <w:proofErr w:type="spellStart"/>
+      <w:r>
+        <w:rPr>
+          <w:rStyle w:val="Code"/>
+        </w:rPr>
+        <w:t>position.y</w:t>
+      </w:r>
+      <w:proofErr w:type="spellEnd"/>
+      <w:r>
+        <w:rPr>
+          <w:rStyle w:val="Code"/>
+        </w:rPr>
+        <w:t xml:space="preserve">, </w:t>
+      </w:r>
+      <w:proofErr w:type="spellStart"/>
+      <w:r>
+        <w:rPr>
+          <w:rStyle w:val="Code"/>
+        </w:rPr>
+        <w:t>velocity.x</w:t>
+      </w:r>
+      <w:proofErr w:type="spellEnd"/>
+      <w:r>
+        <w:rPr>
+          <w:rStyle w:val="Code"/>
+        </w:rPr>
+        <w:t xml:space="preserve">, </w:t>
+      </w:r>
+      <w:proofErr w:type="spellStart"/>
+      <w:r>
+        <w:rPr>
+          <w:rStyle w:val="Code"/>
+        </w:rPr>
+        <w:t>velocity.y</w:t>
+      </w:r>
+      <w:proofErr w:type="spellEnd"/>
+      <w:r>
+        <w:rPr>
+          <w:rStyle w:val="Code"/>
+        </w:rPr>
+        <w:t>);</w:t>
       </w:r>
       <w:r>
         <w:br/>
@@ -299,7 +458,21 @@
         <w:rPr>
           <w:rStyle w:val="Code"/>
         </w:rPr>
-        <w:t>Particle particle;</w:t>
+        <w:t xml:space="preserve">Particle </w:t>
+      </w:r>
+      <w:proofErr w:type="spellStart"/>
+      <w:r>
+        <w:rPr>
+          <w:rStyle w:val="Code"/>
+        </w:rPr>
+        <w:t>particle</w:t>
+      </w:r>
+      <w:proofErr w:type="spellEnd"/>
+      <w:r>
+        <w:rPr>
+          <w:rStyle w:val="Code"/>
+        </w:rPr>
+        <w:t>;</w:t>
       </w:r>
       <w:r>
         <w:rPr>
@@ -313,7 +486,35 @@
           <w:rStyle w:val="Code"/>
         </w:rPr>
         <w:br/>
-        <w:t>particle = new Particle(position.x, position.y,</w:t>
+        <w:t>particle = new Particle(</w:t>
+      </w:r>
+      <w:proofErr w:type="spellStart"/>
+      <w:r>
+        <w:rPr>
+          <w:rStyle w:val="Code"/>
+        </w:rPr>
+        <w:t>position.x</w:t>
+      </w:r>
+      <w:proofErr w:type="spellEnd"/>
+      <w:r>
+        <w:rPr>
+          <w:rStyle w:val="Code"/>
+        </w:rPr>
+        <w:t xml:space="preserve">, </w:t>
+      </w:r>
+      <w:proofErr w:type="spellStart"/>
+      <w:r>
+        <w:rPr>
+          <w:rStyle w:val="Code"/>
+        </w:rPr>
+        <w:t>position.y</w:t>
+      </w:r>
+      <w:proofErr w:type="spellEnd"/>
+      <w:r>
+        <w:rPr>
+          <w:rStyle w:val="Code"/>
+        </w:rPr>
+        <w:t>,</w:t>
       </w:r>
       <w:r>
         <w:rPr>
@@ -326,7 +527,35 @@
         <w:rPr>
           <w:rStyle w:val="Code"/>
         </w:rPr>
-        <w:t xml:space="preserve"> velocity.x, velocity.y);</w:t>
+        <w:t xml:space="preserve"> </w:t>
+      </w:r>
+      <w:proofErr w:type="spellStart"/>
+      <w:r>
+        <w:rPr>
+          <w:rStyle w:val="Code"/>
+        </w:rPr>
+        <w:t>velocity.x</w:t>
+      </w:r>
+      <w:proofErr w:type="spellEnd"/>
+      <w:r>
+        <w:rPr>
+          <w:rStyle w:val="Code"/>
+        </w:rPr>
+        <w:t xml:space="preserve">, </w:t>
+      </w:r>
+      <w:proofErr w:type="spellStart"/>
+      <w:r>
+        <w:rPr>
+          <w:rStyle w:val="Code"/>
+        </w:rPr>
+        <w:t>velocity.y</w:t>
+      </w:r>
+      <w:proofErr w:type="spellEnd"/>
+      <w:r>
+        <w:rPr>
+          <w:rStyle w:val="Code"/>
+        </w:rPr>
+        <w:t>);</w:t>
       </w:r>
       <w:r>
         <w:rPr>
@@ -351,7 +580,49 @@
         <w:rPr>
           <w:rStyle w:val="Code"/>
         </w:rPr>
-        <w:t>new GrowingParticle(position.x, position.y,</w:t>
+        <w:t xml:space="preserve">new </w:t>
+      </w:r>
+      <w:proofErr w:type="spellStart"/>
+      <w:r>
+        <w:rPr>
+          <w:rStyle w:val="Code"/>
+        </w:rPr>
+        <w:t>GrowingParticle</w:t>
+      </w:r>
+      <w:proofErr w:type="spellEnd"/>
+      <w:r>
+        <w:rPr>
+          <w:rStyle w:val="Code"/>
+        </w:rPr>
+        <w:t>(</w:t>
+      </w:r>
+      <w:proofErr w:type="spellStart"/>
+      <w:r>
+        <w:rPr>
+          <w:rStyle w:val="Code"/>
+        </w:rPr>
+        <w:t>position.x</w:t>
+      </w:r>
+      <w:proofErr w:type="spellEnd"/>
+      <w:r>
+        <w:rPr>
+          <w:rStyle w:val="Code"/>
+        </w:rPr>
+        <w:t xml:space="preserve">, </w:t>
+      </w:r>
+      <w:proofErr w:type="spellStart"/>
+      <w:r>
+        <w:rPr>
+          <w:rStyle w:val="Code"/>
+        </w:rPr>
+        <w:t>position.y</w:t>
+      </w:r>
+      <w:proofErr w:type="spellEnd"/>
+      <w:r>
+        <w:rPr>
+          <w:rStyle w:val="Code"/>
+        </w:rPr>
+        <w:t>,</w:t>
       </w:r>
       <w:r>
         <w:rPr>
@@ -364,7 +635,35 @@
         <w:rPr>
           <w:rStyle w:val="Code"/>
         </w:rPr>
-        <w:t xml:space="preserve"> velocity.x, velocity.y);</w:t>
+        <w:t xml:space="preserve"> </w:t>
+      </w:r>
+      <w:proofErr w:type="spellStart"/>
+      <w:r>
+        <w:rPr>
+          <w:rStyle w:val="Code"/>
+        </w:rPr>
+        <w:t>velocity.x</w:t>
+      </w:r>
+      <w:proofErr w:type="spellEnd"/>
+      <w:r>
+        <w:rPr>
+          <w:rStyle w:val="Code"/>
+        </w:rPr>
+        <w:t xml:space="preserve">, </w:t>
+      </w:r>
+      <w:proofErr w:type="spellStart"/>
+      <w:r>
+        <w:rPr>
+          <w:rStyle w:val="Code"/>
+        </w:rPr>
+        <w:t>velocity.y</w:t>
+      </w:r>
+      <w:proofErr w:type="spellEnd"/>
+      <w:r>
+        <w:rPr>
+          <w:rStyle w:val="Code"/>
+        </w:rPr>
+        <w:t>);</w:t>
       </w:r>
       <w:r>
         <w:br/>
@@ -386,11 +685,19 @@
       <w:r>
         <w:t xml:space="preserve">The program currently creates only two particle emitters inside the </w:t>
       </w:r>
-      <w:r>
-        <w:rPr>
-          <w:rStyle w:val="Code"/>
-        </w:rPr>
-        <w:t>setup()</w:t>
+      <w:proofErr w:type="gramStart"/>
+      <w:r>
+        <w:rPr>
+          <w:rStyle w:val="Code"/>
+        </w:rPr>
+        <w:t>setup(</w:t>
+      </w:r>
+      <w:proofErr w:type="gramEnd"/>
+      <w:r>
+        <w:rPr>
+          <w:rStyle w:val="Code"/>
+        </w:rPr>
+        <w:t>)</w:t>
       </w:r>
       <w:r>
         <w:t xml:space="preserve"> method. Modify the program so that </w:t>
@@ -413,21 +720,25 @@
       <w:r>
         <w:t xml:space="preserve"> list. The emitter should be an object of type </w:t>
       </w:r>
+      <w:proofErr w:type="spellStart"/>
       <w:r>
         <w:rPr>
           <w:rStyle w:val="Code"/>
         </w:rPr>
         <w:t>HoseParticleEmitter</w:t>
       </w:r>
+      <w:proofErr w:type="spellEnd"/>
       <w:r>
         <w:t xml:space="preserve"> or an </w:t>
       </w:r>
+      <w:proofErr w:type="spellStart"/>
       <w:r>
         <w:rPr>
           <w:rStyle w:val="Code"/>
         </w:rPr>
         <w:t>ExplosionEmitter</w:t>
       </w:r>
+      <w:proofErr w:type="spellEnd"/>
       <w:r>
         <w:t xml:space="preserve"> with 50% probability.</w:t>
       </w:r>
@@ -447,11 +758,19 @@
       <w:r>
         <w:t xml:space="preserve"> modify the </w:t>
       </w:r>
-      <w:r>
-        <w:rPr>
-          <w:rStyle w:val="Code"/>
-        </w:rPr>
-        <w:t>draw()</w:t>
+      <w:proofErr w:type="gramStart"/>
+      <w:r>
+        <w:rPr>
+          <w:rStyle w:val="Code"/>
+        </w:rPr>
+        <w:t>draw(</w:t>
+      </w:r>
+      <w:proofErr w:type="gramEnd"/>
+      <w:r>
+        <w:rPr>
+          <w:rStyle w:val="Code"/>
+        </w:rPr>
+        <w:t>)</w:t>
       </w:r>
       <w:r>
         <w:t xml:space="preserve"> method at all.</w:t>
@@ -464,7 +783,15 @@
         <w:t xml:space="preserve">Explain how polymorphism </w:t>
       </w:r>
       <w:r>
-        <w:t xml:space="preserve">and arraylists </w:t>
+        <w:t xml:space="preserve">and </w:t>
+      </w:r>
+      <w:proofErr w:type="spellStart"/>
+      <w:r>
+        <w:t>arraylists</w:t>
+      </w:r>
+      <w:proofErr w:type="spellEnd"/>
+      <w:r>
+        <w:t xml:space="preserve"> </w:t>
       </w:r>
       <w:r>
         <w:t xml:space="preserve">enable you to </w:t>
@@ -487,11 +814,19 @@
       <w:r>
         <w:t xml:space="preserve"> the </w:t>
       </w:r>
-      <w:r>
-        <w:rPr>
-          <w:rStyle w:val="Code"/>
-        </w:rPr>
-        <w:t>draw()</w:t>
+      <w:proofErr w:type="gramStart"/>
+      <w:r>
+        <w:rPr>
+          <w:rStyle w:val="Code"/>
+        </w:rPr>
+        <w:t>draw(</w:t>
+      </w:r>
+      <w:proofErr w:type="gramEnd"/>
+      <w:r>
+        <w:rPr>
+          <w:rStyle w:val="Code"/>
+        </w:rPr>
+        <w:t>)</w:t>
       </w:r>
       <w:r>
         <w:t xml:space="preserve"> method.</w:t>
@@ -667,15 +1002,22 @@
           <w:numId w:val="8"/>
         </w:numPr>
       </w:pPr>
-      <w:r>
-        <w:t xml:space="preserve">the </w:t>
-      </w:r>
+      <w:proofErr w:type="gramStart"/>
+      <w:r>
+        <w:t>the</w:t>
+      </w:r>
+      <w:proofErr w:type="gramEnd"/>
+      <w:r>
+        <w:t xml:space="preserve"> </w:t>
+      </w:r>
+      <w:proofErr w:type="spellStart"/>
       <w:r>
         <w:rPr>
           <w:rStyle w:val="Code"/>
         </w:rPr>
         <w:t>MapObject</w:t>
       </w:r>
+      <w:proofErr w:type="spellEnd"/>
       <w:r>
         <w:t xml:space="preserve"> </w:t>
       </w:r>
@@ -712,12 +1054,14 @@
       <w:r>
         <w:t xml:space="preserve"> inherit from </w:t>
       </w:r>
+      <w:proofErr w:type="spellStart"/>
       <w:r>
         <w:rPr>
           <w:rStyle w:val="Code"/>
         </w:rPr>
         <w:t>MapObject</w:t>
       </w:r>
+      <w:proofErr w:type="spellEnd"/>
     </w:p>
     <w:p>
       <w:pPr>
@@ -727,8 +1071,13 @@
           <w:numId w:val="8"/>
         </w:numPr>
       </w:pPr>
-      <w:r>
-        <w:t xml:space="preserve">each </w:t>
+      <w:proofErr w:type="gramStart"/>
+      <w:r>
+        <w:t>each</w:t>
+      </w:r>
+      <w:proofErr w:type="gramEnd"/>
+      <w:r>
+        <w:t xml:space="preserve"> </w:t>
       </w:r>
       <w:r>
         <w:rPr>
@@ -775,8 +1124,13 @@
           <w:numId w:val="8"/>
         </w:numPr>
       </w:pPr>
-      <w:r>
-        <w:t xml:space="preserve">the </w:t>
+      <w:proofErr w:type="gramStart"/>
+      <w:r>
+        <w:t>the</w:t>
+      </w:r>
+      <w:proofErr w:type="gramEnd"/>
+      <w:r>
+        <w:t xml:space="preserve"> </w:t>
       </w:r>
       <w:r>
         <w:rPr>
@@ -785,8 +1139,17 @@
         <w:t>Map</w:t>
       </w:r>
       <w:r>
-        <w:t xml:space="preserve"> class is a simple class that contains an arraylist of </w:t>
-      </w:r>
+        <w:t xml:space="preserve"> class is a simple class that contains an </w:t>
+      </w:r>
+      <w:proofErr w:type="spellStart"/>
+      <w:r>
+        <w:t>arraylist</w:t>
+      </w:r>
+      <w:proofErr w:type="spellEnd"/>
+      <w:r>
+        <w:t xml:space="preserve"> of </w:t>
+      </w:r>
+      <w:proofErr w:type="spellStart"/>
       <w:r>
         <w:rPr>
           <w:rStyle w:val="Code"/>
@@ -794,13 +1157,23 @@
         <w:t>MapObject</w:t>
       </w:r>
       <w:r>
-        <w:t>s.</w:t>
+        <w:t>s</w:t>
+      </w:r>
+      <w:proofErr w:type="spellEnd"/>
+      <w:r>
+        <w:t>.</w:t>
       </w:r>
     </w:p>
     <w:p/>
     <w:p>
       <w:r>
-        <w:t xml:space="preserve">You should not duplicate any coordinates in the program. In order to determine where the roads start and end, you can use the references to the </w:t>
+        <w:t>You should not duplicate any coordinate</w:t>
+      </w:r>
+      <w:r>
+        <w:t xml:space="preserve"> data</w:t>
+      </w:r>
+      <w:r>
+        <w:t xml:space="preserve"> in the program. In order to determine where the roads start and end, you can use the references to the </w:t>
       </w:r>
       <w:r>
         <w:rPr>
@@ -809,13 +1182,25 @@
         <w:t>City</w:t>
       </w:r>
       <w:r>
-        <w:t xml:space="preserve"> objects contained in the Road class, e.g</w:t>
-      </w:r>
-      <w:r>
-        <w:rPr>
-          <w:rStyle w:val="Code"/>
-        </w:rPr>
-        <w:t xml:space="preserve"> currentRoad.firstCity.</w:t>
+        <w:t xml:space="preserve"> objects contained in the Road class, </w:t>
+      </w:r>
+      <w:proofErr w:type="spellStart"/>
+      <w:r>
+        <w:t>e.g</w:t>
+      </w:r>
+      <w:proofErr w:type="spellEnd"/>
+      <w:r>
+        <w:rPr>
+          <w:rStyle w:val="Code"/>
+        </w:rPr>
+        <w:t xml:space="preserve"> </w:t>
+      </w:r>
+      <w:proofErr w:type="spellStart"/>
+      <w:r>
+        <w:rPr>
+          <w:rStyle w:val="Code"/>
+        </w:rPr>
+        <w:t>currentRoad.firstCity.</w:t>
       </w:r>
       <w:r>
         <w:rPr>
@@ -829,6 +1214,7 @@
         </w:rPr>
         <w:t>x</w:t>
       </w:r>
+      <w:proofErr w:type="spellEnd"/>
       <w:r>
         <w:t>.</w:t>
       </w:r>
@@ -838,11 +1224,19 @@
       <w:r>
         <w:t xml:space="preserve">The </w:t>
       </w:r>
-      <w:r>
-        <w:rPr>
-          <w:rStyle w:val="Code"/>
-        </w:rPr>
-        <w:t>setup()</w:t>
+      <w:proofErr w:type="gramStart"/>
+      <w:r>
+        <w:rPr>
+          <w:rStyle w:val="Code"/>
+        </w:rPr>
+        <w:t>setup(</w:t>
+      </w:r>
+      <w:proofErr w:type="gramEnd"/>
+      <w:r>
+        <w:rPr>
+          <w:rStyle w:val="Code"/>
+        </w:rPr>
+        <w:t>)</w:t>
       </w:r>
       <w:r>
         <w:t>/</w:t>
@@ -2148,7 +2542,7 @@
 </file>
 
 <file path=customXml/itemProps1.xml><?xml version="1.0" encoding="utf-8"?>
-<ds:datastoreItem xmlns:ds="http://schemas.openxmlformats.org/officeDocument/2006/customXml" ds:itemID="{BD1D9066-CE11-8042-91A9-73662B5DD19D}">
+<ds:datastoreItem xmlns:ds="http://schemas.openxmlformats.org/officeDocument/2006/customXml" ds:itemID="{8E1E30FF-463E-8843-82FA-5BC6A49DDA93}">
   <ds:schemaRefs>
     <ds:schemaRef ds:uri="http://schemas.openxmlformats.org/officeDocument/2006/bibliography"/>
   </ds:schemaRefs>
